--- a/项目计划/第四次项目计划会议记录.docx
+++ b/项目计划/第四次项目计划会议记录.docx
@@ -123,8 +123,6 @@
               </w:rPr>
               <w:t>5.2</w:t>
             </w:r>
-            <w:bookmarkStart w:id="0" w:name="_GoBack"/>
-            <w:bookmarkEnd w:id="0"/>
           </w:p>
         </w:tc>
         <w:tc>
@@ -570,6 +568,52 @@
                 <w:lang w:val="en-US" w:eastAsia="zh-CN"/>
               </w:rPr>
               <w:t>订正部分，剩下的补充由其他小组成员共同参与。</w:t>
+            </w:r>
+          </w:p>
+          <w:p>
+            <w:pPr>
+              <w:numPr>
+                <w:ilvl w:val="0"/>
+                <w:numId w:val="1"/>
+              </w:numPr>
+              <w:spacing w:line="360" w:lineRule="auto"/>
+              <w:jc w:val="left"/>
+              <w:rPr>
+                <w:rFonts w:ascii="楷体" w:hAnsi="楷体" w:eastAsia="楷体" w:cs="楷体"/>
+                <w:szCs w:val="21"/>
+              </w:rPr>
+            </w:pPr>
+            <w:r>
+              <w:rPr>
+                <w:rFonts w:hint="eastAsia" w:ascii="楷体" w:hAnsi="楷体" w:eastAsia="楷体" w:cs="楷体"/>
+                <w:szCs w:val="21"/>
+                <w:lang w:val="en-US" w:eastAsia="zh-CN"/>
+              </w:rPr>
+              <w:t>修改了部分网页设计的地方。</w:t>
+            </w:r>
+          </w:p>
+          <w:p>
+            <w:pPr>
+              <w:numPr>
+                <w:ilvl w:val="0"/>
+                <w:numId w:val="1"/>
+              </w:numPr>
+              <w:spacing w:line="360" w:lineRule="auto"/>
+              <w:jc w:val="left"/>
+              <w:rPr>
+                <w:rFonts w:ascii="楷体" w:hAnsi="楷体" w:eastAsia="楷体" w:cs="楷体"/>
+                <w:szCs w:val="21"/>
+              </w:rPr>
+            </w:pPr>
+            <w:bookmarkStart w:id="0" w:name="_GoBack"/>
+            <w:bookmarkEnd w:id="0"/>
+            <w:r>
+              <w:rPr>
+                <w:rFonts w:hint="eastAsia" w:ascii="楷体" w:hAnsi="楷体" w:eastAsia="楷体" w:cs="楷体"/>
+                <w:szCs w:val="21"/>
+                <w:lang w:val="en-US" w:eastAsia="zh-CN"/>
+              </w:rPr>
+              <w:t>添加了甘特图</w:t>
             </w:r>
           </w:p>
           <w:p>
